--- a/Docs/Observaciones-Lab 5.docx
+++ b/Docs/Observaciones-Lab 5.docx
@@ -40,7 +40,28 @@
           <w:noProof w:val="0"/>
           <w:lang w:val="es-419"/>
         </w:rPr>
-        <w:t>1 Cod XXXX</w:t>
+        <w:t xml:space="preserve">1 </w:t>
+      </w:r>
+      <w:r>
+        <w:rPr>
+          <w:noProof w:val="0"/>
+          <w:lang w:val="es-419"/>
+        </w:rPr>
+        <w:t xml:space="preserve">Esteban Leiva </w:t>
+      </w:r>
+      <w:r>
+        <w:rPr>
+          <w:noProof w:val="0"/>
+          <w:lang w:val="es-419"/>
+        </w:rPr>
+        <w:t xml:space="preserve">Cod </w:t>
+      </w:r>
+      <w:r>
+        <w:rPr>
+          <w:noProof w:val="0"/>
+          <w:lang w:val="es-419"/>
+        </w:rPr>
+        <w:t>202021368</w:t>
       </w:r>
     </w:p>
     <w:p>
@@ -64,7 +85,35 @@
           <w:noProof w:val="0"/>
           <w:lang w:val="es-419"/>
         </w:rPr>
-        <w:t>2 Cod XXXX</w:t>
+        <w:t xml:space="preserve">2 </w:t>
+      </w:r>
+      <w:r>
+        <w:rPr>
+          <w:noProof w:val="0"/>
+          <w:lang w:val="es-419"/>
+        </w:rPr>
+        <w:t xml:space="preserve">Michelle Vargas </w:t>
+      </w:r>
+      <w:r>
+        <w:rPr>
+          <w:noProof w:val="0"/>
+          <w:lang w:val="es-419"/>
+        </w:rPr>
+        <w:t xml:space="preserve">Cod </w:t>
+      </w:r>
+      <w:r>
+        <w:rPr>
+          <w:noProof w:val="0"/>
+          <w:lang w:val="es-419"/>
+        </w:rPr>
+        <w:t>2019</w:t>
+      </w:r>
+      <w:r>
+        <w:rPr>
+          <w:noProof w:val="0"/>
+          <w:lang w:val="es-419"/>
+        </w:rPr>
+        <w:t>14771</w:t>
       </w:r>
     </w:p>
     <w:p>
@@ -33490,6 +33539,21 @@
 </file>
 
 <file path=customXml/item1.xml><?xml version="1.0" encoding="utf-8"?>
+<p:properties xmlns:p="http://schemas.microsoft.com/office/2006/metadata/properties" xmlns:xsi="http://www.w3.org/2001/XMLSchema-instance" xmlns:pc="http://schemas.microsoft.com/office/infopath/2007/PartnerControls">
+  <documentManagement/>
+</p:properties>
+</file>
+
+<file path=customXml/item2.xml><?xml version="1.0" encoding="utf-8"?>
+<?mso-contentType ?>
+<FormTemplates xmlns="http://schemas.microsoft.com/sharepoint/v3/contenttype/forms">
+  <Display>DocumentLibraryForm</Display>
+  <Edit>DocumentLibraryForm</Edit>
+  <New>DocumentLibraryForm</New>
+</FormTemplates>
+</file>
+
+<file path=customXml/item3.xml><?xml version="1.0" encoding="utf-8"?>
 <ct:contentTypeSchema xmlns:ct="http://schemas.microsoft.com/office/2006/metadata/contentType" xmlns:ma="http://schemas.microsoft.com/office/2006/metadata/properties/metaAttributes" ct:_="" ma:_="" ma:contentTypeName="Document" ma:contentTypeID="0x01010023858CF01A2EF24688B692775F4C60A4" ma:contentTypeVersion="11" ma:contentTypeDescription="Create a new document." ma:contentTypeScope="" ma:versionID="c10596efcc8303131ba000bf7988b65d">
   <xsd:schema xmlns:xsd="http://www.w3.org/2001/XMLSchema" xmlns:xs="http://www.w3.org/2001/XMLSchema" xmlns:p="http://schemas.microsoft.com/office/2006/metadata/properties" xmlns:ns2="164883f8-7691-4ecf-b54a-664c0d0edefe" xmlns:ns3="85e30bcc-d76c-4413-8e4d-2dce22fb0743" targetNamespace="http://schemas.microsoft.com/office/2006/metadata/properties" ma:root="true" ma:fieldsID="88645b4f568d2e9f6d2a1da3b5a5f323" ns2:_="" ns3:_="">
     <xsd:import namespace="164883f8-7691-4ecf-b54a-664c0d0edefe"/>
@@ -33700,22 +33764,24 @@
 </ct:contentTypeSchema>
 </file>
 
-<file path=customXml/item2.xml><?xml version="1.0" encoding="utf-8"?>
-<?mso-contentType ?>
-<FormTemplates xmlns="http://schemas.microsoft.com/sharepoint/v3/contenttype/forms">
-  <Display>DocumentLibraryForm</Display>
-  <Edit>DocumentLibraryForm</Edit>
-  <New>DocumentLibraryForm</New>
-</FormTemplates>
+<file path=customXml/itemProps1.xml><?xml version="1.0" encoding="utf-8"?>
+<ds:datastoreItem xmlns:ds="http://schemas.openxmlformats.org/officeDocument/2006/customXml" ds:itemID="{D8D55360-DA4E-4EE6-A532-0D8BE99E30A4}">
+  <ds:schemaRefs>
+    <ds:schemaRef ds:uri="http://schemas.microsoft.com/office/2006/metadata/properties"/>
+    <ds:schemaRef ds:uri="http://schemas.microsoft.com/office/infopath/2007/PartnerControls"/>
+  </ds:schemaRefs>
+</ds:datastoreItem>
 </file>
 
-<file path=customXml/item3.xml><?xml version="1.0" encoding="utf-8"?>
-<p:properties xmlns:p="http://schemas.microsoft.com/office/2006/metadata/properties" xmlns:xsi="http://www.w3.org/2001/XMLSchema-instance" xmlns:pc="http://schemas.microsoft.com/office/infopath/2007/PartnerControls">
-  <documentManagement/>
-</p:properties>
+<file path=customXml/itemProps2.xml><?xml version="1.0" encoding="utf-8"?>
+<ds:datastoreItem xmlns:ds="http://schemas.openxmlformats.org/officeDocument/2006/customXml" ds:itemID="{7DBE8262-9C92-4A1B-85FF-A533173B85D6}">
+  <ds:schemaRefs>
+    <ds:schemaRef ds:uri="http://schemas.microsoft.com/sharepoint/v3/contenttype/forms"/>
+  </ds:schemaRefs>
+</ds:datastoreItem>
 </file>
 
-<file path=customXml/itemProps1.xml><?xml version="1.0" encoding="utf-8"?>
+<file path=customXml/itemProps3.xml><?xml version="1.0" encoding="utf-8"?>
 <ds:datastoreItem xmlns:ds="http://schemas.openxmlformats.org/officeDocument/2006/customXml" ds:itemID="{820A6FD7-EE44-4466-BAEB-38CDDC0A2EA5}">
   <ds:schemaRefs>
     <ds:schemaRef ds:uri="http://schemas.microsoft.com/office/2006/metadata/contentType"/>
@@ -33732,21 +33798,4 @@
     <ds:schemaRef ds:uri="http://schemas.microsoft.com/internal/obd"/>
   </ds:schemaRefs>
 </ds:datastoreItem>
-</file>
-
-<file path=customXml/itemProps2.xml><?xml version="1.0" encoding="utf-8"?>
-<ds:datastoreItem xmlns:ds="http://schemas.openxmlformats.org/officeDocument/2006/customXml" ds:itemID="{7DBE8262-9C92-4A1B-85FF-A533173B85D6}">
-  <ds:schemaRefs>
-    <ds:schemaRef ds:uri="http://schemas.microsoft.com/sharepoint/v3/contenttype/forms"/>
-  </ds:schemaRefs>
-</ds:datastoreItem>
-</file>
-
-<file path=customXml/itemProps3.xml><?xml version="1.0" encoding="utf-8"?>
-<ds:datastoreItem xmlns:ds="http://schemas.openxmlformats.org/officeDocument/2006/customXml" ds:itemID="{D8D55360-DA4E-4EE6-A532-0D8BE99E30A4}">
-  <ds:schemaRefs>
-    <ds:schemaRef ds:uri="http://schemas.microsoft.com/office/2006/metadata/properties"/>
-    <ds:schemaRef ds:uri="http://schemas.microsoft.com/office/infopath/2007/PartnerControls"/>
-  </ds:schemaRefs>
-</ds:datastoreItem>
 </file>